--- a/SQL-TTRS.docx
+++ b/SQL-TTRS.docx
@@ -104,7 +104,7 @@
           </mc:Choice>
           <mc:Fallback>
             <w:pict>
-              <v:shapetype w14:anchorId="4B2EFE9C" id="_x0000_t34" coordsize="21600,21600" o:spt="34" o:oned="t" adj="10800" path="m,l@0,0@0,21600,21600,21600e" filled="f">
+              <v:shapetype w14:anchorId="59E75B4F" id="_x0000_t34" coordsize="21600,21600" o:spt="34" o:oned="t" adj="10800" path="m,l@0,0@0,21600,21600,21600e" filled="f">
                 <v:stroke joinstyle="miter"/>
                 <v:formulas>
                   <v:f eqn="val #0"/>
@@ -205,7 +205,7 @@
           </mc:Choice>
           <mc:Fallback>
             <w:pict>
-              <v:shapetype w14:anchorId="7398194A" id="_x0000_t32" coordsize="21600,21600" o:spt="32" o:oned="t" path="m,l21600,21600e" filled="f">
+              <v:shapetype w14:anchorId="6AFB5CB5" id="_x0000_t32" coordsize="21600,21600" o:spt="32" o:oned="t" path="m,l21600,21600e" filled="f">
                 <v:path arrowok="t" fillok="f" o:connecttype="none"/>
                 <o:lock v:ext="edit" shapetype="t"/>
               </v:shapetype>
@@ -295,7 +295,7 @@
           </mc:Choice>
           <mc:Fallback>
             <w:pict>
-              <v:shape w14:anchorId="02C42C97" id="AutoShape 19" o:spid="_x0000_s1026" type="#_x0000_t32" style="position:absolute;margin-left:-51pt;margin-top:19.35pt;width:51.75pt;height:3pt;z-index:251662336;visibility:visible;mso-wrap-style:square;mso-width-percent:0;mso-height-percent:0;mso-wrap-distance-left:9pt;mso-wrap-distance-top:0;mso-wrap-distance-right:9pt;mso-wrap-distance-bottom:0;mso-position-horizontal:absolute;mso-position-horizontal-relative:text;mso-position-vertical:absolute;mso-position-vertical-relative:text;mso-width-percent:0;mso-height-percent:0;mso-width-relative:page;mso-height-relative:page" o:gfxdata="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">
+              <v:shape w14:anchorId="4A41681F" id="AutoShape 19" o:spid="_x0000_s1026" type="#_x0000_t32" style="position:absolute;margin-left:-51pt;margin-top:19.35pt;width:51.75pt;height:3pt;z-index:251662336;visibility:visible;mso-wrap-style:square;mso-width-percent:0;mso-height-percent:0;mso-wrap-distance-left:9pt;mso-wrap-distance-top:0;mso-wrap-distance-right:9pt;mso-wrap-distance-bottom:0;mso-position-horizontal:absolute;mso-position-horizontal-relative:text;mso-position-vertical:absolute;mso-position-vertical-relative:text;mso-width-percent:0;mso-height-percent:0;mso-width-relative:page;mso-height-relative:page" o:gfxdata="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">
                 <v:stroke endarrow="block"/>
               </v:shape>
             </w:pict>
@@ -344,6 +344,71 @@
                 <w:szCs w:val="20"/>
               </w:rPr>
             </w:pPr>
+            <w:r>
+              <w:rPr>
+                <w:noProof/>
+                <w:sz w:val="20"/>
+                <w:szCs w:val="20"/>
+              </w:rPr>
+              <mc:AlternateContent>
+                <mc:Choice Requires="wps">
+                  <w:drawing>
+                    <wp:anchor distT="0" distB="0" distL="114300" distR="114300" simplePos="0" relativeHeight="251665408" behindDoc="0" locked="0" layoutInCell="1" allowOverlap="1" wp14:anchorId="2287DF93" wp14:editId="476754D4">
+                      <wp:simplePos x="0" y="0"/>
+                      <wp:positionH relativeFrom="column">
+                        <wp:posOffset>13970</wp:posOffset>
+                      </wp:positionH>
+                      <wp:positionV relativeFrom="paragraph">
+                        <wp:posOffset>130810</wp:posOffset>
+                      </wp:positionV>
+                      <wp:extent cx="485775" cy="0"/>
+                      <wp:effectExtent l="0" t="0" r="0" b="0"/>
+                      <wp:wrapNone/>
+                      <wp:docPr id="15" name="Straight Connector 15"/>
+                      <wp:cNvGraphicFramePr/>
+                      <a:graphic xmlns:a="http://schemas.openxmlformats.org/drawingml/2006/main">
+                        <a:graphicData uri="http://schemas.microsoft.com/office/word/2010/wordprocessingShape">
+                          <wps:wsp>
+                            <wps:cNvCnPr/>
+                            <wps:spPr>
+                              <a:xfrm>
+                                <a:off x="0" y="0"/>
+                                <a:ext cx="485775" cy="0"/>
+                              </a:xfrm>
+                              <a:prstGeom prst="line">
+                                <a:avLst/>
+                              </a:prstGeom>
+                            </wps:spPr>
+                            <wps:style>
+                              <a:lnRef idx="1">
+                                <a:schemeClr val="accent1"/>
+                              </a:lnRef>
+                              <a:fillRef idx="0">
+                                <a:schemeClr val="accent1"/>
+                              </a:fillRef>
+                              <a:effectRef idx="0">
+                                <a:schemeClr val="accent1"/>
+                              </a:effectRef>
+                              <a:fontRef idx="minor">
+                                <a:schemeClr val="tx1"/>
+                              </a:fontRef>
+                            </wps:style>
+                            <wps:bodyPr/>
+                          </wps:wsp>
+                        </a:graphicData>
+                      </a:graphic>
+                    </wp:anchor>
+                  </w:drawing>
+                </mc:Choice>
+                <mc:Fallback>
+                  <w:pict>
+                    <v:line w14:anchorId="597A705D" id="Straight Connector 15" o:spid="_x0000_s1026" style="position:absolute;z-index:251665408;visibility:visible;mso-wrap-style:square;mso-wrap-distance-left:9pt;mso-wrap-distance-top:0;mso-wrap-distance-right:9pt;mso-wrap-distance-bottom:0;mso-position-horizontal:absolute;mso-position-horizontal-relative:text;mso-position-vertical:absolute;mso-position-vertical-relative:text" from="1.1pt,10.3pt" to="39.35pt,10.3pt" o:gfxdata="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" strokecolor="#4472c4 [3204]" strokeweight=".5pt">
+                      <v:stroke joinstyle="miter"/>
+                    </v:line>
+                  </w:pict>
+                </mc:Fallback>
+              </mc:AlternateContent>
+            </w:r>
             <w:r>
               <w:rPr>
                 <w:sz w:val="20"/>
@@ -519,7 +584,7 @@
           </mc:Choice>
           <mc:Fallback>
             <w:pict>
-              <v:line w14:anchorId="0A5375BB" id="Straight Connector 24" o:spid="_x0000_s1026" style="position:absolute;flip:x;z-index:251660288;visibility:visible;mso-wrap-style:square;mso-width-percent:0;mso-height-percent:0;mso-wrap-distance-left:9pt;mso-wrap-distance-top:0;mso-wrap-distance-right:9pt;mso-wrap-distance-bottom:0;mso-position-horizontal:absolute;mso-position-horizontal-relative:text;mso-position-vertical:absolute;mso-position-vertical-relative:text;mso-width-percent:0;mso-height-percent:0;mso-width-relative:margin;mso-height-relative:margin" from="389.2pt,.65pt" to="390.7pt,25.35pt" o:gfxdata="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" strokecolor="black [3200]" strokeweight=".5pt">
+              <v:line w14:anchorId="6C4AE571" id="Straight Connector 24" o:spid="_x0000_s1026" style="position:absolute;flip:x;z-index:251660288;visibility:visible;mso-wrap-style:square;mso-width-percent:0;mso-height-percent:0;mso-wrap-distance-left:9pt;mso-wrap-distance-top:0;mso-wrap-distance-right:9pt;mso-wrap-distance-bottom:0;mso-position-horizontal:absolute;mso-position-horizontal-relative:text;mso-position-vertical:absolute;mso-position-vertical-relative:text;mso-width-percent:0;mso-height-percent:0;mso-width-relative:margin;mso-height-relative:margin" from="389.2pt,.65pt" to="390.7pt,25.35pt" o:gfxdata="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" strokecolor="black [3200]" strokeweight=".5pt">
                 <v:stroke joinstyle="miter"/>
                 <o:lock v:ext="edit" shapetype="f"/>
               </v:line>
@@ -598,7 +663,7 @@
           </mc:Choice>
           <mc:Fallback>
             <w:pict>
-              <v:shape w14:anchorId="4ED19D4E" id="Straight Arrow Connector 25" o:spid="_x0000_s1026" type="#_x0000_t34" style="position:absolute;margin-left:4.5pt;margin-top:39.65pt;width:254.25pt;height:42pt;rotation:180;z-index:251664384;visibility:visible;mso-wrap-style:square;mso-width-percent:0;mso-height-percent:0;mso-wrap-distance-left:9pt;mso-wrap-distance-top:0;mso-wrap-distance-right:9pt;mso-wrap-distance-bottom:0;mso-position-horizontal:absolute;mso-position-horizontal-relative:text;mso-position-vertical:absolute;mso-position-vertical-relative:text;mso-width-percent:0;mso-height-percent:0;mso-width-relative:margin;mso-height-relative:margin" o:gfxdata="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" adj="23104" strokecolor="#4472c4 [3204]" strokeweight=".5pt">
+              <v:shape w14:anchorId="2FDA63E9" id="Straight Arrow Connector 25" o:spid="_x0000_s1026" type="#_x0000_t34" style="position:absolute;margin-left:4.5pt;margin-top:39.65pt;width:254.25pt;height:42pt;rotation:180;z-index:251664384;visibility:visible;mso-wrap-style:square;mso-width-percent:0;mso-height-percent:0;mso-wrap-distance-left:9pt;mso-wrap-distance-top:0;mso-wrap-distance-right:9pt;mso-wrap-distance-bottom:0;mso-position-horizontal:absolute;mso-position-horizontal-relative:text;mso-position-vertical:absolute;mso-position-vertical-relative:text;mso-width-percent:0;mso-height-percent:0;mso-width-relative:margin;mso-height-relative:margin" o:gfxdata="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" adj="23104" strokecolor="#4472c4 [3204]" strokeweight=".5pt">
                 <v:stroke endarrow="block"/>
                 <o:lock v:ext="edit" shapetype="f"/>
               </v:shape>
@@ -687,7 +752,7 @@
           </mc:Choice>
           <mc:Fallback>
             <w:pict>
-              <v:shape w14:anchorId="5E21675A" id="AutoShape 15" o:spid="_x0000_s1026" type="#_x0000_t32" style="position:absolute;margin-left:-36pt;margin-top:34.4pt;width:38.25pt;height:0;z-index:251657216;visibility:visible;mso-wrap-style:square;mso-width-percent:0;mso-height-percent:0;mso-wrap-distance-left:9pt;mso-wrap-distance-top:0;mso-wrap-distance-right:9pt;mso-wrap-distance-bottom:0;mso-position-horizontal:absolute;mso-position-horizontal-relative:text;mso-position-vertical:absolute;mso-position-vertical-relative:text;mso-width-percent:0;mso-height-percent:0;mso-width-relative:page;mso-height-relative:page" o:gfxdata="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">
+              <v:shape w14:anchorId="29692B6B" id="AutoShape 15" o:spid="_x0000_s1026" type="#_x0000_t32" style="position:absolute;margin-left:-36pt;margin-top:34.4pt;width:38.25pt;height:0;z-index:251657216;visibility:visible;mso-wrap-style:square;mso-width-percent:0;mso-height-percent:0;mso-wrap-distance-left:9pt;mso-wrap-distance-top:0;mso-wrap-distance-right:9pt;mso-wrap-distance-bottom:0;mso-position-horizontal:absolute;mso-position-horizontal-relative:text;mso-position-vertical:absolute;mso-position-vertical-relative:text;mso-width-percent:0;mso-height-percent:0;mso-width-relative:page;mso-height-relative:page" o:gfxdata="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">
                 <v:stroke endarrow="block"/>
               </v:shape>
             </w:pict>
@@ -775,7 +840,7 @@
           </mc:Choice>
           <mc:Fallback>
             <w:pict>
-              <v:shape w14:anchorId="589BB1B9" id="AutoShape 14" o:spid="_x0000_s1026" type="#_x0000_t32" style="position:absolute;margin-left:-37.5pt;margin-top:32.9pt;width:.75pt;height:258.75pt;flip:x y;z-index:251656192;visibility:visible;mso-wrap-style:square;mso-width-percent:0;mso-height-percent:0;mso-wrap-distance-left:9pt;mso-wrap-distance-top:0;mso-wrap-distance-right:9pt;mso-wrap-distance-bottom:0;mso-position-horizontal:absolute;mso-position-horizontal-relative:text;mso-position-vertical:absolute;mso-position-vertical-relative:text;mso-width-percent:0;mso-height-percent:0;mso-width-relative:page;mso-height-relative:page" o:gfxdata="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"/>
+              <v:shape w14:anchorId="4CFECD25" id="AutoShape 14" o:spid="_x0000_s1026" type="#_x0000_t32" style="position:absolute;margin-left:-37.5pt;margin-top:32.9pt;width:.75pt;height:258.75pt;flip:x y;z-index:251656192;visibility:visible;mso-wrap-style:square;mso-width-percent:0;mso-height-percent:0;mso-wrap-distance-left:9pt;mso-wrap-distance-top:0;mso-wrap-distance-right:9pt;mso-wrap-distance-bottom:0;mso-position-horizontal:absolute;mso-position-horizontal-relative:text;mso-position-vertical:absolute;mso-position-vertical-relative:text;mso-width-percent:0;mso-height-percent:0;mso-width-relative:page;mso-height-relative:page" o:gfxdata="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"/>
             </w:pict>
           </mc:Fallback>
         </mc:AlternateContent>
@@ -830,6 +895,71 @@
             </w:pPr>
             <w:r>
               <w:rPr>
+                <w:noProof/>
+                <w:sz w:val="20"/>
+                <w:szCs w:val="20"/>
+              </w:rPr>
+              <mc:AlternateContent>
+                <mc:Choice Requires="wps">
+                  <w:drawing>
+                    <wp:anchor distT="0" distB="0" distL="114300" distR="114300" simplePos="0" relativeHeight="251666432" behindDoc="0" locked="0" layoutInCell="1" allowOverlap="1" wp14:anchorId="3217AC65" wp14:editId="1A507DE9">
+                      <wp:simplePos x="0" y="0"/>
+                      <wp:positionH relativeFrom="column">
+                        <wp:posOffset>42545</wp:posOffset>
+                      </wp:positionH>
+                      <wp:positionV relativeFrom="paragraph">
+                        <wp:posOffset>154940</wp:posOffset>
+                      </wp:positionV>
+                      <wp:extent cx="371475" cy="19049"/>
+                      <wp:effectExtent l="0" t="0" r="28575" b="19685"/>
+                      <wp:wrapNone/>
+                      <wp:docPr id="16" name="Straight Connector 16"/>
+                      <wp:cNvGraphicFramePr/>
+                      <a:graphic xmlns:a="http://schemas.openxmlformats.org/drawingml/2006/main">
+                        <a:graphicData uri="http://schemas.microsoft.com/office/word/2010/wordprocessingShape">
+                          <wps:wsp>
+                            <wps:cNvCnPr/>
+                            <wps:spPr>
+                              <a:xfrm flipV="1">
+                                <a:off x="0" y="0"/>
+                                <a:ext cx="371475" cy="19049"/>
+                              </a:xfrm>
+                              <a:prstGeom prst="line">
+                                <a:avLst/>
+                              </a:prstGeom>
+                            </wps:spPr>
+                            <wps:style>
+                              <a:lnRef idx="1">
+                                <a:schemeClr val="accent1"/>
+                              </a:lnRef>
+                              <a:fillRef idx="0">
+                                <a:schemeClr val="accent1"/>
+                              </a:fillRef>
+                              <a:effectRef idx="0">
+                                <a:schemeClr val="accent1"/>
+                              </a:effectRef>
+                              <a:fontRef idx="minor">
+                                <a:schemeClr val="tx1"/>
+                              </a:fontRef>
+                            </wps:style>
+                            <wps:bodyPr/>
+                          </wps:wsp>
+                        </a:graphicData>
+                      </a:graphic>
+                    </wp:anchor>
+                  </w:drawing>
+                </mc:Choice>
+                <mc:Fallback>
+                  <w:pict>
+                    <v:line w14:anchorId="5101AEBB" id="Straight Connector 16" o:spid="_x0000_s1026" style="position:absolute;flip:y;z-index:251666432;visibility:visible;mso-wrap-style:square;mso-wrap-distance-left:9pt;mso-wrap-distance-top:0;mso-wrap-distance-right:9pt;mso-wrap-distance-bottom:0;mso-position-horizontal:absolute;mso-position-horizontal-relative:text;mso-position-vertical:absolute;mso-position-vertical-relative:text" from="3.35pt,12.2pt" to="32.6pt,13.7pt" o:gfxdata="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" strokecolor="#4472c4 [3204]" strokeweight=".5pt">
+                      <v:stroke joinstyle="miter"/>
+                    </v:line>
+                  </w:pict>
+                </mc:Fallback>
+              </mc:AlternateContent>
+            </w:r>
+            <w:r>
+              <w:rPr>
                 <w:sz w:val="20"/>
                 <w:szCs w:val="20"/>
               </w:rPr>
@@ -1017,6 +1147,71 @@
                 <w:szCs w:val="20"/>
               </w:rPr>
             </w:pPr>
+            <w:r>
+              <w:rPr>
+                <w:noProof/>
+                <w:sz w:val="20"/>
+                <w:szCs w:val="20"/>
+              </w:rPr>
+              <mc:AlternateContent>
+                <mc:Choice Requires="wps">
+                  <w:drawing>
+                    <wp:anchor distT="0" distB="0" distL="114300" distR="114300" simplePos="0" relativeHeight="251667456" behindDoc="0" locked="0" layoutInCell="1" allowOverlap="1" wp14:anchorId="5E48EECA" wp14:editId="5818A265">
+                      <wp:simplePos x="0" y="0"/>
+                      <wp:positionH relativeFrom="column">
+                        <wp:posOffset>4445</wp:posOffset>
+                      </wp:positionH>
+                      <wp:positionV relativeFrom="paragraph">
+                        <wp:posOffset>154940</wp:posOffset>
+                      </wp:positionV>
+                      <wp:extent cx="561975" cy="19049"/>
+                      <wp:effectExtent l="0" t="0" r="28575" b="19685"/>
+                      <wp:wrapNone/>
+                      <wp:docPr id="17" name="Straight Connector 17"/>
+                      <wp:cNvGraphicFramePr/>
+                      <a:graphic xmlns:a="http://schemas.openxmlformats.org/drawingml/2006/main">
+                        <a:graphicData uri="http://schemas.microsoft.com/office/word/2010/wordprocessingShape">
+                          <wps:wsp>
+                            <wps:cNvCnPr/>
+                            <wps:spPr>
+                              <a:xfrm flipV="1">
+                                <a:off x="0" y="0"/>
+                                <a:ext cx="561975" cy="19049"/>
+                              </a:xfrm>
+                              <a:prstGeom prst="line">
+                                <a:avLst/>
+                              </a:prstGeom>
+                            </wps:spPr>
+                            <wps:style>
+                              <a:lnRef idx="1">
+                                <a:schemeClr val="accent1"/>
+                              </a:lnRef>
+                              <a:fillRef idx="0">
+                                <a:schemeClr val="accent1"/>
+                              </a:fillRef>
+                              <a:effectRef idx="0">
+                                <a:schemeClr val="accent1"/>
+                              </a:effectRef>
+                              <a:fontRef idx="minor">
+                                <a:schemeClr val="tx1"/>
+                              </a:fontRef>
+                            </wps:style>
+                            <wps:bodyPr/>
+                          </wps:wsp>
+                        </a:graphicData>
+                      </a:graphic>
+                    </wp:anchor>
+                  </w:drawing>
+                </mc:Choice>
+                <mc:Fallback>
+                  <w:pict>
+                    <v:line w14:anchorId="59E6ACA1" id="Straight Connector 17" o:spid="_x0000_s1026" style="position:absolute;flip:y;z-index:251667456;visibility:visible;mso-wrap-style:square;mso-wrap-distance-left:9pt;mso-wrap-distance-top:0;mso-wrap-distance-right:9pt;mso-wrap-distance-bottom:0;mso-position-horizontal:absolute;mso-position-horizontal-relative:text;mso-position-vertical:absolute;mso-position-vertical-relative:text" from=".35pt,12.2pt" to="44.6pt,13.7pt" o:gfxdata="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" strokecolor="#4472c4 [3204]" strokeweight=".5pt">
+                      <v:stroke joinstyle="miter"/>
+                    </v:line>
+                  </w:pict>
+                </mc:Fallback>
+              </mc:AlternateContent>
+            </w:r>
             <w:r>
               <w:rPr>
                 <w:sz w:val="20"/>
@@ -1117,7 +1312,7 @@
           </mc:Choice>
           <mc:Fallback>
             <w:pict>
-              <v:line w14:anchorId="1B7B3823" id="Straight Connector 29" o:spid="_x0000_s1026" style="position:absolute;flip:x y;z-index:251651072;visibility:visible;mso-wrap-style:square;mso-width-percent:0;mso-height-percent:0;mso-wrap-distance-left:9pt;mso-wrap-distance-top:0;mso-wrap-distance-right:9pt;mso-wrap-distance-bottom:0;mso-position-horizontal:absolute;mso-position-horizontal-relative:text;mso-position-vertical:absolute;mso-position-vertical-relative:text;mso-width-percent:0;mso-height-percent:0;mso-width-relative:page;mso-height-relative:page" from="259.5pt,10.85pt" to="260.25pt,51.35pt" o:gfxdata="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" strokecolor="#4472c4 [3204]" strokeweight=".5pt">
+              <v:line w14:anchorId="282F2583" id="Straight Connector 29" o:spid="_x0000_s1026" style="position:absolute;flip:x y;z-index:251651072;visibility:visible;mso-wrap-style:square;mso-width-percent:0;mso-height-percent:0;mso-wrap-distance-left:9pt;mso-wrap-distance-top:0;mso-wrap-distance-right:9pt;mso-wrap-distance-bottom:0;mso-position-horizontal:absolute;mso-position-horizontal-relative:text;mso-position-vertical:absolute;mso-position-vertical-relative:text;mso-width-percent:0;mso-height-percent:0;mso-width-relative:page;mso-height-relative:page" from="259.5pt,10.85pt" to="260.25pt,51.35pt" o:gfxdata="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" strokecolor="#4472c4 [3204]" strokeweight=".5pt">
                 <v:stroke joinstyle="miter"/>
                 <o:lock v:ext="edit" shapetype="f"/>
               </v:line>
@@ -1190,6 +1385,71 @@
             </w:pPr>
             <w:r>
               <w:rPr>
+                <w:noProof/>
+                <w:sz w:val="20"/>
+                <w:szCs w:val="20"/>
+              </w:rPr>
+              <mc:AlternateContent>
+                <mc:Choice Requires="wps">
+                  <w:drawing>
+                    <wp:anchor distT="0" distB="0" distL="114300" distR="114300" simplePos="0" relativeHeight="251668480" behindDoc="0" locked="0" layoutInCell="1" allowOverlap="1" wp14:anchorId="48B67A91" wp14:editId="0302ABAC">
+                      <wp:simplePos x="0" y="0"/>
+                      <wp:positionH relativeFrom="column">
+                        <wp:posOffset>61595</wp:posOffset>
+                      </wp:positionH>
+                      <wp:positionV relativeFrom="paragraph">
+                        <wp:posOffset>151130</wp:posOffset>
+                      </wp:positionV>
+                      <wp:extent cx="409575" cy="0"/>
+                      <wp:effectExtent l="0" t="0" r="0" b="0"/>
+                      <wp:wrapNone/>
+                      <wp:docPr id="18" name="Straight Connector 18"/>
+                      <wp:cNvGraphicFramePr/>
+                      <a:graphic xmlns:a="http://schemas.openxmlformats.org/drawingml/2006/main">
+                        <a:graphicData uri="http://schemas.microsoft.com/office/word/2010/wordprocessingShape">
+                          <wps:wsp>
+                            <wps:cNvCnPr/>
+                            <wps:spPr>
+                              <a:xfrm>
+                                <a:off x="0" y="0"/>
+                                <a:ext cx="409575" cy="0"/>
+                              </a:xfrm>
+                              <a:prstGeom prst="line">
+                                <a:avLst/>
+                              </a:prstGeom>
+                            </wps:spPr>
+                            <wps:style>
+                              <a:lnRef idx="1">
+                                <a:schemeClr val="accent1"/>
+                              </a:lnRef>
+                              <a:fillRef idx="0">
+                                <a:schemeClr val="accent1"/>
+                              </a:fillRef>
+                              <a:effectRef idx="0">
+                                <a:schemeClr val="accent1"/>
+                              </a:effectRef>
+                              <a:fontRef idx="minor">
+                                <a:schemeClr val="tx1"/>
+                              </a:fontRef>
+                            </wps:style>
+                            <wps:bodyPr/>
+                          </wps:wsp>
+                        </a:graphicData>
+                      </a:graphic>
+                    </wp:anchor>
+                  </w:drawing>
+                </mc:Choice>
+                <mc:Fallback>
+                  <w:pict>
+                    <v:line w14:anchorId="0B4E0957" id="Straight Connector 18" o:spid="_x0000_s1026" style="position:absolute;z-index:251668480;visibility:visible;mso-wrap-style:square;mso-wrap-distance-left:9pt;mso-wrap-distance-top:0;mso-wrap-distance-right:9pt;mso-wrap-distance-bottom:0;mso-position-horizontal:absolute;mso-position-horizontal-relative:text;mso-position-vertical:absolute;mso-position-vertical-relative:text" from="4.85pt,11.9pt" to="37.1pt,11.9pt" o:gfxdata="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" strokecolor="#4472c4 [3204]" strokeweight=".5pt">
+                      <v:stroke joinstyle="miter"/>
+                    </v:line>
+                  </w:pict>
+                </mc:Fallback>
+              </mc:AlternateContent>
+            </w:r>
+            <w:r>
+              <w:rPr>
                 <w:sz w:val="20"/>
                 <w:szCs w:val="20"/>
               </w:rPr>
@@ -1317,6 +1577,71 @@
                 <w:szCs w:val="30"/>
               </w:rPr>
             </w:pPr>
+            <w:r>
+              <w:rPr>
+                <w:noProof/>
+                <w:sz w:val="20"/>
+                <w:szCs w:val="20"/>
+              </w:rPr>
+              <mc:AlternateContent>
+                <mc:Choice Requires="wps">
+                  <w:drawing>
+                    <wp:anchor distT="0" distB="0" distL="114300" distR="114300" simplePos="0" relativeHeight="251669504" behindDoc="0" locked="0" layoutInCell="1" allowOverlap="1" wp14:anchorId="174D2FEE" wp14:editId="1A30484E">
+                      <wp:simplePos x="0" y="0"/>
+                      <wp:positionH relativeFrom="column">
+                        <wp:posOffset>-22860</wp:posOffset>
+                      </wp:positionH>
+                      <wp:positionV relativeFrom="paragraph">
+                        <wp:posOffset>160655</wp:posOffset>
+                      </wp:positionV>
+                      <wp:extent cx="409575" cy="9525"/>
+                      <wp:effectExtent l="0" t="0" r="28575" b="28575"/>
+                      <wp:wrapNone/>
+                      <wp:docPr id="19" name="Straight Connector 19"/>
+                      <wp:cNvGraphicFramePr/>
+                      <a:graphic xmlns:a="http://schemas.openxmlformats.org/drawingml/2006/main">
+                        <a:graphicData uri="http://schemas.microsoft.com/office/word/2010/wordprocessingShape">
+                          <wps:wsp>
+                            <wps:cNvCnPr/>
+                            <wps:spPr>
+                              <a:xfrm flipV="1">
+                                <a:off x="0" y="0"/>
+                                <a:ext cx="409575" cy="9525"/>
+                              </a:xfrm>
+                              <a:prstGeom prst="line">
+                                <a:avLst/>
+                              </a:prstGeom>
+                            </wps:spPr>
+                            <wps:style>
+                              <a:lnRef idx="1">
+                                <a:schemeClr val="accent1"/>
+                              </a:lnRef>
+                              <a:fillRef idx="0">
+                                <a:schemeClr val="accent1"/>
+                              </a:fillRef>
+                              <a:effectRef idx="0">
+                                <a:schemeClr val="accent1"/>
+                              </a:effectRef>
+                              <a:fontRef idx="minor">
+                                <a:schemeClr val="tx1"/>
+                              </a:fontRef>
+                            </wps:style>
+                            <wps:bodyPr/>
+                          </wps:wsp>
+                        </a:graphicData>
+                      </a:graphic>
+                    </wp:anchor>
+                  </w:drawing>
+                </mc:Choice>
+                <mc:Fallback>
+                  <w:pict>
+                    <v:line w14:anchorId="534A31F7" id="Straight Connector 19" o:spid="_x0000_s1026" style="position:absolute;flip:y;z-index:251669504;visibility:visible;mso-wrap-style:square;mso-wrap-distance-left:9pt;mso-wrap-distance-top:0;mso-wrap-distance-right:9pt;mso-wrap-distance-bottom:0;mso-position-horizontal:absolute;mso-position-horizontal-relative:text;mso-position-vertical:absolute;mso-position-vertical-relative:text" from="-1.8pt,12.65pt" to="30.45pt,13.4pt" o:gfxdata="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" strokecolor="#4472c4 [3204]" strokeweight=".5pt">
+                      <v:stroke joinstyle="miter"/>
+                    </v:line>
+                  </w:pict>
+                </mc:Fallback>
+              </mc:AlternateContent>
+            </w:r>
             <w:r>
               <w:rPr>
                 <w:sz w:val="20"/>
@@ -1446,7 +1771,7 @@
           </mc:Choice>
           <mc:Fallback>
             <w:pict>
-              <v:shape w14:anchorId="0E124F8D" id="AutoShape 17" o:spid="_x0000_s1026" type="#_x0000_t32" style="position:absolute;margin-left:-54.75pt;margin-top:22.7pt;width:192.75pt;height:1.5pt;flip:x;z-index:251659264;visibility:visible;mso-wrap-style:square;mso-width-percent:0;mso-height-percent:0;mso-wrap-distance-left:9pt;mso-wrap-distance-top:0;mso-wrap-distance-right:9pt;mso-wrap-distance-bottom:0;mso-position-horizontal:absolute;mso-position-horizontal-relative:text;mso-position-vertical:absolute;mso-position-vertical-relative:text;mso-width-percent:0;mso-height-percent:0;mso-width-relative:page;mso-height-relative:page" o:gfxdata="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"/>
+              <v:shape w14:anchorId="29EC6FB3" id="AutoShape 17" o:spid="_x0000_s1026" type="#_x0000_t32" style="position:absolute;margin-left:-54.75pt;margin-top:22.7pt;width:192.75pt;height:1.5pt;flip:x;z-index:251659264;visibility:visible;mso-wrap-style:square;mso-width-percent:0;mso-height-percent:0;mso-wrap-distance-left:9pt;mso-wrap-distance-top:0;mso-wrap-distance-right:9pt;mso-wrap-distance-bottom:0;mso-position-horizontal:absolute;mso-position-horizontal-relative:text;mso-position-vertical:absolute;mso-position-vertical-relative:text;mso-width-percent:0;mso-height-percent:0;mso-width-relative:page;mso-height-relative:page" o:gfxdata="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"/>
             </w:pict>
           </mc:Fallback>
         </mc:AlternateContent>
@@ -1547,7 +1872,7 @@
           </mc:Choice>
           <mc:Fallback>
             <w:pict>
-              <v:shape w14:anchorId="3945D427" id="AutoShape 16" o:spid="_x0000_s1026" type="#_x0000_t32" style="position:absolute;margin-left:138pt;margin-top:2.15pt;width:1.5pt;height:36.75pt;flip:x y;z-index:251658240;visibility:visible;mso-wrap-style:square;mso-width-percent:0;mso-height-percent:0;mso-wrap-distance-left:9pt;mso-wrap-distance-top:0;mso-wrap-distance-right:9pt;mso-wrap-distance-bottom:0;mso-position-horizontal:absolute;mso-position-horizontal-relative:text;mso-position-vertical:absolute;mso-position-vertical-relative:text;mso-width-percent:0;mso-height-percent:0;mso-width-relative:page;mso-height-relative:page" o:gfxdata="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"/>
+              <v:shape w14:anchorId="0DEAC550" id="AutoShape 16" o:spid="_x0000_s1026" type="#_x0000_t32" style="position:absolute;margin-left:138pt;margin-top:2.15pt;width:1.5pt;height:36.75pt;flip:x y;z-index:251658240;visibility:visible;mso-wrap-style:square;mso-width-percent:0;mso-height-percent:0;mso-wrap-distance-left:9pt;mso-wrap-distance-top:0;mso-wrap-distance-right:9pt;mso-wrap-distance-bottom:0;mso-position-horizontal:absolute;mso-position-horizontal-relative:text;mso-position-vertical:absolute;mso-position-vertical-relative:text;mso-width-percent:0;mso-height-percent:0;mso-width-relative:page;mso-height-relative:page" o:gfxdata="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"/>
             </w:pict>
           </mc:Fallback>
         </mc:AlternateContent>
@@ -1613,6 +1938,77 @@
             </w:pPr>
             <w:r>
               <w:rPr>
+                <w:noProof/>
+                <w:sz w:val="20"/>
+                <w:szCs w:val="20"/>
+              </w:rPr>
+              <mc:AlternateContent>
+                <mc:Choice Requires="wps">
+                  <w:drawing>
+                    <wp:anchor distT="0" distB="0" distL="114300" distR="114300" simplePos="0" relativeHeight="251670528" behindDoc="0" locked="0" layoutInCell="1" allowOverlap="1" wp14:anchorId="03A1E6A6" wp14:editId="0777285B">
+                      <wp:simplePos x="0" y="0"/>
+                      <wp:positionH relativeFrom="column">
+                        <wp:posOffset>4444</wp:posOffset>
+                      </wp:positionH>
+                      <wp:positionV relativeFrom="paragraph">
+                        <wp:posOffset>156209</wp:posOffset>
+                      </wp:positionV>
+                      <wp:extent cx="428625" cy="9525"/>
+                      <wp:effectExtent l="0" t="0" r="28575" b="28575"/>
+                      <wp:wrapNone/>
+                      <wp:docPr id="20" name="Straight Connector 20"/>
+                      <wp:cNvGraphicFramePr/>
+                      <a:graphic xmlns:a="http://schemas.openxmlformats.org/drawingml/2006/main">
+                        <a:graphicData uri="http://schemas.microsoft.com/office/word/2010/wordprocessingShape">
+                          <wps:wsp>
+                            <wps:cNvCnPr/>
+                            <wps:spPr>
+                              <a:xfrm flipV="1">
+                                <a:off x="0" y="0"/>
+                                <a:ext cx="428625" cy="9525"/>
+                              </a:xfrm>
+                              <a:prstGeom prst="line">
+                                <a:avLst/>
+                              </a:prstGeom>
+                            </wps:spPr>
+                            <wps:style>
+                              <a:lnRef idx="1">
+                                <a:schemeClr val="accent1"/>
+                              </a:lnRef>
+                              <a:fillRef idx="0">
+                                <a:schemeClr val="accent1"/>
+                              </a:fillRef>
+                              <a:effectRef idx="0">
+                                <a:schemeClr val="accent1"/>
+                              </a:effectRef>
+                              <a:fontRef idx="minor">
+                                <a:schemeClr val="tx1"/>
+                              </a:fontRef>
+                            </wps:style>
+                            <wps:bodyPr/>
+                          </wps:wsp>
+                        </a:graphicData>
+                      </a:graphic>
+                      <wp14:sizeRelH relativeFrom="margin">
+                        <wp14:pctWidth>0</wp14:pctWidth>
+                      </wp14:sizeRelH>
+                      <wp14:sizeRelV relativeFrom="margin">
+                        <wp14:pctHeight>0</wp14:pctHeight>
+                      </wp14:sizeRelV>
+                    </wp:anchor>
+                  </w:drawing>
+                </mc:Choice>
+                <mc:Fallback>
+                  <w:pict>
+                    <v:line w14:anchorId="4702509E" id="Straight Connector 20" o:spid="_x0000_s1026" style="position:absolute;flip:y;z-index:251670528;visibility:visible;mso-wrap-style:square;mso-width-percent:0;mso-height-percent:0;mso-wrap-distance-left:9pt;mso-wrap-distance-top:0;mso-wrap-distance-right:9pt;mso-wrap-distance-bottom:0;mso-position-horizontal:absolute;mso-position-horizontal-relative:text;mso-position-vertical:absolute;mso-position-vertical-relative:text;mso-width-percent:0;mso-height-percent:0;mso-width-relative:margin;mso-height-relative:margin" from=".35pt,12.3pt" to="34.1pt,13.05pt" o:gfxdata="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" strokecolor="#4472c4 [3204]" strokeweight=".5pt">
+                      <v:stroke joinstyle="miter"/>
+                    </v:line>
+                  </w:pict>
+                </mc:Fallback>
+              </mc:AlternateContent>
+            </w:r>
+            <w:r>
+              <w:rPr>
                 <w:sz w:val="20"/>
                 <w:szCs w:val="20"/>
               </w:rPr>
@@ -1640,6 +2036,71 @@
             </w:pPr>
             <w:r>
               <w:rPr>
+                <w:noProof/>
+                <w:sz w:val="20"/>
+                <w:szCs w:val="20"/>
+              </w:rPr>
+              <mc:AlternateContent>
+                <mc:Choice Requires="wps">
+                  <w:drawing>
+                    <wp:anchor distT="0" distB="0" distL="114300" distR="114300" simplePos="0" relativeHeight="251672576" behindDoc="0" locked="0" layoutInCell="1" allowOverlap="1" wp14:anchorId="61EC2A16" wp14:editId="375D5792">
+                      <wp:simplePos x="0" y="0"/>
+                      <wp:positionH relativeFrom="column">
+                        <wp:posOffset>21590</wp:posOffset>
+                      </wp:positionH>
+                      <wp:positionV relativeFrom="paragraph">
+                        <wp:posOffset>146685</wp:posOffset>
+                      </wp:positionV>
+                      <wp:extent cx="333375" cy="0"/>
+                      <wp:effectExtent l="0" t="0" r="0" b="0"/>
+                      <wp:wrapNone/>
+                      <wp:docPr id="22" name="Straight Connector 22"/>
+                      <wp:cNvGraphicFramePr/>
+                      <a:graphic xmlns:a="http://schemas.openxmlformats.org/drawingml/2006/main">
+                        <a:graphicData uri="http://schemas.microsoft.com/office/word/2010/wordprocessingShape">
+                          <wps:wsp>
+                            <wps:cNvCnPr/>
+                            <wps:spPr>
+                              <a:xfrm>
+                                <a:off x="0" y="0"/>
+                                <a:ext cx="333375" cy="0"/>
+                              </a:xfrm>
+                              <a:prstGeom prst="line">
+                                <a:avLst/>
+                              </a:prstGeom>
+                            </wps:spPr>
+                            <wps:style>
+                              <a:lnRef idx="1">
+                                <a:schemeClr val="accent1"/>
+                              </a:lnRef>
+                              <a:fillRef idx="0">
+                                <a:schemeClr val="accent1"/>
+                              </a:fillRef>
+                              <a:effectRef idx="0">
+                                <a:schemeClr val="accent1"/>
+                              </a:effectRef>
+                              <a:fontRef idx="minor">
+                                <a:schemeClr val="tx1"/>
+                              </a:fontRef>
+                            </wps:style>
+                            <wps:bodyPr/>
+                          </wps:wsp>
+                        </a:graphicData>
+                      </a:graphic>
+                    </wp:anchor>
+                  </w:drawing>
+                </mc:Choice>
+                <mc:Fallback>
+                  <w:pict>
+                    <v:line w14:anchorId="032020F8" id="Straight Connector 22" o:spid="_x0000_s1026" style="position:absolute;z-index:251672576;visibility:visible;mso-wrap-style:square;mso-wrap-distance-left:9pt;mso-wrap-distance-top:0;mso-wrap-distance-right:9pt;mso-wrap-distance-bottom:0;mso-position-horizontal:absolute;mso-position-horizontal-relative:text;mso-position-vertical:absolute;mso-position-vertical-relative:text" from="1.7pt,11.55pt" to="27.95pt,11.55pt" o:gfxdata="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" strokecolor="#4472c4 [3204]" strokeweight=".5pt">
+                      <v:stroke joinstyle="miter"/>
+                    </v:line>
+                  </w:pict>
+                </mc:Fallback>
+              </mc:AlternateContent>
+            </w:r>
+            <w:r>
+              <w:rPr>
                 <w:sz w:val="20"/>
                 <w:szCs w:val="20"/>
               </w:rPr>
@@ -1665,6 +2126,71 @@
                 <w:szCs w:val="20"/>
               </w:rPr>
             </w:pPr>
+            <w:r>
+              <w:rPr>
+                <w:noProof/>
+                <w:sz w:val="20"/>
+                <w:szCs w:val="20"/>
+              </w:rPr>
+              <mc:AlternateContent>
+                <mc:Choice Requires="wps">
+                  <w:drawing>
+                    <wp:anchor distT="0" distB="0" distL="114300" distR="114300" simplePos="0" relativeHeight="251671552" behindDoc="0" locked="0" layoutInCell="1" allowOverlap="1" wp14:anchorId="6C14E9B4" wp14:editId="06F21D73">
+                      <wp:simplePos x="0" y="0"/>
+                      <wp:positionH relativeFrom="column">
+                        <wp:posOffset>57785</wp:posOffset>
+                      </wp:positionH>
+                      <wp:positionV relativeFrom="paragraph">
+                        <wp:posOffset>156210</wp:posOffset>
+                      </wp:positionV>
+                      <wp:extent cx="581025" cy="0"/>
+                      <wp:effectExtent l="0" t="0" r="0" b="0"/>
+                      <wp:wrapNone/>
+                      <wp:docPr id="21" name="Straight Connector 21"/>
+                      <wp:cNvGraphicFramePr/>
+                      <a:graphic xmlns:a="http://schemas.openxmlformats.org/drawingml/2006/main">
+                        <a:graphicData uri="http://schemas.microsoft.com/office/word/2010/wordprocessingShape">
+                          <wps:wsp>
+                            <wps:cNvCnPr/>
+                            <wps:spPr>
+                              <a:xfrm>
+                                <a:off x="0" y="0"/>
+                                <a:ext cx="581025" cy="0"/>
+                              </a:xfrm>
+                              <a:prstGeom prst="line">
+                                <a:avLst/>
+                              </a:prstGeom>
+                            </wps:spPr>
+                            <wps:style>
+                              <a:lnRef idx="1">
+                                <a:schemeClr val="accent1"/>
+                              </a:lnRef>
+                              <a:fillRef idx="0">
+                                <a:schemeClr val="accent1"/>
+                              </a:fillRef>
+                              <a:effectRef idx="0">
+                                <a:schemeClr val="accent1"/>
+                              </a:effectRef>
+                              <a:fontRef idx="minor">
+                                <a:schemeClr val="tx1"/>
+                              </a:fontRef>
+                            </wps:style>
+                            <wps:bodyPr/>
+                          </wps:wsp>
+                        </a:graphicData>
+                      </a:graphic>
+                    </wp:anchor>
+                  </w:drawing>
+                </mc:Choice>
+                <mc:Fallback>
+                  <w:pict>
+                    <v:line w14:anchorId="2FE593C3" id="Straight Connector 21" o:spid="_x0000_s1026" style="position:absolute;z-index:251671552;visibility:visible;mso-wrap-style:square;mso-wrap-distance-left:9pt;mso-wrap-distance-top:0;mso-wrap-distance-right:9pt;mso-wrap-distance-bottom:0;mso-position-horizontal:absolute;mso-position-horizontal-relative:text;mso-position-vertical:absolute;mso-position-vertical-relative:text" from="4.55pt,12.3pt" to="50.3pt,12.3pt" o:gfxdata="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" strokecolor="#4472c4 [3204]" strokeweight=".5pt">
+                      <v:stroke joinstyle="miter"/>
+                    </v:line>
+                  </w:pict>
+                </mc:Fallback>
+              </mc:AlternateContent>
+            </w:r>
             <w:r>
               <w:rPr>
                 <w:sz w:val="20"/>
@@ -1818,7 +2344,7 @@
           </mc:Choice>
           <mc:Fallback>
             <w:pict>
-              <v:shape w14:anchorId="5E714B27" id="AutoShape 12" o:spid="_x0000_s1026" type="#_x0000_t32" style="position:absolute;margin-left:69pt;margin-top:1pt;width:0;height:39.75pt;z-index:251654144;visibility:visible;mso-wrap-style:square;mso-width-percent:0;mso-height-percent:0;mso-wrap-distance-left:9pt;mso-wrap-distance-top:0;mso-wrap-distance-right:9pt;mso-wrap-distance-bottom:0;mso-position-horizontal:absolute;mso-position-horizontal-relative:text;mso-position-vertical:absolute;mso-position-vertical-relative:text;mso-width-percent:0;mso-height-percent:0;mso-width-relative:page;mso-height-relative:page" o:gfxdata="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"/>
+              <v:shape w14:anchorId="0829801D" id="AutoShape 12" o:spid="_x0000_s1026" type="#_x0000_t32" style="position:absolute;margin-left:69pt;margin-top:1pt;width:0;height:39.75pt;z-index:251654144;visibility:visible;mso-wrap-style:square;mso-width-percent:0;mso-height-percent:0;mso-wrap-distance-left:9pt;mso-wrap-distance-top:0;mso-wrap-distance-right:9pt;mso-wrap-distance-bottom:0;mso-position-horizontal:absolute;mso-position-horizontal-relative:text;mso-position-vertical:absolute;mso-position-vertical-relative:text;mso-width-percent:0;mso-height-percent:0;mso-width-relative:page;mso-height-relative:page" o:gfxdata="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"/>
             </w:pict>
           </mc:Fallback>
         </mc:AlternateContent>
@@ -1839,7 +2365,76 @@
         <mc:AlternateContent>
           <mc:Choice Requires="wps">
             <w:drawing>
-              <wp:anchor distT="0" distB="0" distL="114300" distR="114300" simplePos="0" relativeHeight="251663360" behindDoc="0" locked="0" layoutInCell="1" allowOverlap="1" wp14:anchorId="4795CCA8" wp14:editId="6F20C4F7">
+              <wp:anchor distT="0" distB="0" distL="114300" distR="114300" simplePos="0" relativeHeight="251673600" behindDoc="0" locked="0" layoutInCell="1" allowOverlap="1" wp14:anchorId="03CEC33A" wp14:editId="03A6255A">
+                <wp:simplePos x="0" y="0"/>
+                <wp:positionH relativeFrom="column">
+                  <wp:posOffset>3609975</wp:posOffset>
+                </wp:positionH>
+                <wp:positionV relativeFrom="paragraph">
+                  <wp:posOffset>1875155</wp:posOffset>
+                </wp:positionV>
+                <wp:extent cx="609600" cy="0"/>
+                <wp:effectExtent l="0" t="0" r="0" b="0"/>
+                <wp:wrapNone/>
+                <wp:docPr id="26" name="Straight Connector 26"/>
+                <wp:cNvGraphicFramePr/>
+                <a:graphic xmlns:a="http://schemas.openxmlformats.org/drawingml/2006/main">
+                  <a:graphicData uri="http://schemas.microsoft.com/office/word/2010/wordprocessingShape">
+                    <wps:wsp>
+                      <wps:cNvCnPr/>
+                      <wps:spPr>
+                        <a:xfrm>
+                          <a:off x="0" y="0"/>
+                          <a:ext cx="609600" cy="0"/>
+                        </a:xfrm>
+                        <a:prstGeom prst="line">
+                          <a:avLst/>
+                        </a:prstGeom>
+                      </wps:spPr>
+                      <wps:style>
+                        <a:lnRef idx="1">
+                          <a:schemeClr val="accent1"/>
+                        </a:lnRef>
+                        <a:fillRef idx="0">
+                          <a:schemeClr val="accent1"/>
+                        </a:fillRef>
+                        <a:effectRef idx="0">
+                          <a:schemeClr val="accent1"/>
+                        </a:effectRef>
+                        <a:fontRef idx="minor">
+                          <a:schemeClr val="tx1"/>
+                        </a:fontRef>
+                      </wps:style>
+                      <wps:bodyPr/>
+                    </wps:wsp>
+                  </a:graphicData>
+                </a:graphic>
+                <wp14:sizeRelH relativeFrom="margin">
+                  <wp14:pctWidth>0</wp14:pctWidth>
+                </wp14:sizeRelH>
+                <wp14:sizeRelV relativeFrom="margin">
+                  <wp14:pctHeight>0</wp14:pctHeight>
+                </wp14:sizeRelV>
+              </wp:anchor>
+            </w:drawing>
+          </mc:Choice>
+          <mc:Fallback>
+            <w:pict>
+              <v:line w14:anchorId="31E50807" id="Straight Connector 26" o:spid="_x0000_s1026" style="position:absolute;z-index:251673600;visibility:visible;mso-wrap-style:square;mso-width-percent:0;mso-height-percent:0;mso-wrap-distance-left:9pt;mso-wrap-distance-top:0;mso-wrap-distance-right:9pt;mso-wrap-distance-bottom:0;mso-position-horizontal:absolute;mso-position-horizontal-relative:text;mso-position-vertical:absolute;mso-position-vertical-relative:text;mso-width-percent:0;mso-height-percent:0;mso-width-relative:margin;mso-height-relative:margin" from="284.25pt,147.65pt" to="332.25pt,147.65pt" o:gfxdata="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" strokecolor="#4472c4 [3204]" strokeweight=".5pt">
+                <v:stroke joinstyle="miter"/>
+              </v:line>
+            </w:pict>
+          </mc:Fallback>
+        </mc:AlternateContent>
+      </w:r>
+      <w:r>
+        <w:rPr>
+          <w:noProof/>
+        </w:rPr>
+        <mc:AlternateContent>
+          <mc:Choice Requires="wps">
+            <w:drawing>
+              <wp:anchor distT="0" distB="0" distL="114300" distR="114300" simplePos="0" relativeHeight="251663360" behindDoc="0" locked="0" layoutInCell="1" allowOverlap="1" wp14:anchorId="4795CCA8" wp14:editId="3E77C242">
                 <wp:simplePos x="0" y="0"/>
                 <wp:positionH relativeFrom="column">
                   <wp:posOffset>3638550</wp:posOffset>
@@ -1911,7 +2506,7 @@
           </mc:Choice>
           <mc:Fallback>
             <w:pict>
-              <v:shape w14:anchorId="59AE47FB" id="AutoShape 20" o:spid="_x0000_s1026" type="#_x0000_t32" style="position:absolute;margin-left:286.5pt;margin-top:128.9pt;width:18.75pt;height:.75pt;flip:y;z-index:251663360;visibility:visible;mso-wrap-style:square;mso-width-percent:0;mso-height-percent:0;mso-wrap-distance-left:9pt;mso-wrap-distance-top:0;mso-wrap-distance-right:9pt;mso-wrap-distance-bottom:0;mso-position-horizontal:absolute;mso-position-horizontal-relative:text;mso-position-vertical:absolute;mso-position-vertical-relative:text;mso-width-percent:0;mso-height-percent:0;mso-width-relative:page;mso-height-relative:page" o:gfxdata="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">
+              <v:shape w14:anchorId="44187F19" id="AutoShape 20" o:spid="_x0000_s1026" type="#_x0000_t32" style="position:absolute;margin-left:286.5pt;margin-top:128.9pt;width:18.75pt;height:.75pt;flip:y;z-index:251663360;visibility:visible;mso-wrap-style:square;mso-width-percent:0;mso-height-percent:0;mso-wrap-distance-left:9pt;mso-wrap-distance-top:0;mso-wrap-distance-right:9pt;mso-wrap-distance-bottom:0;mso-position-horizontal:absolute;mso-position-horizontal-relative:text;mso-position-vertical:absolute;mso-position-vertical-relative:text;mso-width-percent:0;mso-height-percent:0;mso-width-relative:page;mso-height-relative:page" o:gfxdata="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">
                 <v:stroke endarrow="block"/>
               </v:shape>
             </w:pict>
@@ -1925,7 +2520,7 @@
         <mc:AlternateContent>
           <mc:Choice Requires="wps">
             <w:drawing>
-              <wp:anchor distT="0" distB="0" distL="114300" distR="114300" simplePos="0" relativeHeight="251653120" behindDoc="0" locked="0" layoutInCell="1" allowOverlap="1" wp14:anchorId="314E6B57" wp14:editId="2D659944">
+              <wp:anchor distT="0" distB="0" distL="114300" distR="114300" simplePos="0" relativeHeight="251653120" behindDoc="0" locked="0" layoutInCell="1" allowOverlap="1" wp14:anchorId="314E6B57" wp14:editId="5EB280CE">
                 <wp:simplePos x="0" y="0"/>
                 <wp:positionH relativeFrom="column">
                   <wp:posOffset>3486150</wp:posOffset>
@@ -1934,7 +2529,7 @@
                   <wp:posOffset>1461770</wp:posOffset>
                 </wp:positionV>
                 <wp:extent cx="1619250" cy="914400"/>
-                <wp:effectExtent l="9525" t="5715" r="9525" b="13335"/>
+                <wp:effectExtent l="0" t="0" r="19050" b="19050"/>
                 <wp:wrapNone/>
                 <wp:docPr id="2" name="Rectangle 11"/>
                 <wp:cNvGraphicFramePr>
@@ -1988,7 +2583,16 @@
                           </w:p>
                           <w:p>
                             <w:r>
-                              <w:t>U&amp;B:primary key</w:t>
+                              <w:t>underlined</w:t>
+                            </w:r>
+                            <w:r>
+                              <w:t>:</w:t>
+                            </w:r>
+                            <w:r>
+                              <w:t xml:space="preserve"> </w:t>
+                            </w:r>
+                            <w:r>
+                              <w:t>primary key</w:t>
                             </w:r>
                           </w:p>
                         </w:txbxContent>
@@ -2020,7 +2624,16 @@
                     </w:p>
                     <w:p>
                       <w:r>
-                        <w:t>U&amp;B:primary key</w:t>
+                        <w:t>underlined</w:t>
+                      </w:r>
+                      <w:r>
+                        <w:t>:</w:t>
+                      </w:r>
+                      <w:r>
+                        <w:t xml:space="preserve"> </w:t>
+                      </w:r>
+                      <w:r>
+                        <w:t>primary key</w:t>
                       </w:r>
                     </w:p>
                   </w:txbxContent>
@@ -2109,7 +2722,7 @@
           </mc:Choice>
           <mc:Fallback>
             <w:pict>
-              <v:shape w14:anchorId="68F3BBCC" id="AutoShape 13" o:spid="_x0000_s1026" type="#_x0000_t32" style="position:absolute;margin-left:-34.5pt;margin-top:18.65pt;width:107.25pt;height:1.5pt;flip:x;z-index:251655168;visibility:visible;mso-wrap-style:square;mso-width-percent:0;mso-height-percent:0;mso-wrap-distance-left:9pt;mso-wrap-distance-top:0;mso-wrap-distance-right:9pt;mso-wrap-distance-bottom:0;mso-position-horizontal:absolute;mso-position-horizontal-relative:text;mso-position-vertical:absolute;mso-position-vertical-relative:text;mso-width-percent:0;mso-height-percent:0;mso-width-relative:page;mso-height-relative:page" o:gfxdata="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"/>
+              <v:shape w14:anchorId="4DCA94A2" id="AutoShape 13" o:spid="_x0000_s1026" type="#_x0000_t32" style="position:absolute;margin-left:-34.5pt;margin-top:18.65pt;width:107.25pt;height:1.5pt;flip:x;z-index:251655168;visibility:visible;mso-wrap-style:square;mso-width-percent:0;mso-height-percent:0;mso-wrap-distance-left:9pt;mso-wrap-distance-top:0;mso-wrap-distance-right:9pt;mso-wrap-distance-bottom:0;mso-position-horizontal:absolute;mso-position-horizontal-relative:text;mso-position-vertical:absolute;mso-position-vertical-relative:text;mso-width-percent:0;mso-height-percent:0;mso-width-relative:page;mso-height-relative:page" o:gfxdata="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"/>
             </w:pict>
           </mc:Fallback>
         </mc:AlternateContent>
